--- a/Apellidos_y_Nombre_BADAT_Actividad_UD_4.docx
+++ b/Apellidos_y_Nombre_BADAT_Actividad_UD_4.docx
@@ -455,7 +455,7 @@
                 </mc:Choice>
                 <mc:Fallback>
                   <w:pict>
-                    <v:rect w14:anchorId="1FD906AF" id="Rectangle 2" o:spid="_x0000_s1026" style="position:absolute;left:0;text-align:left;margin-left:93.1pt;margin-top:-.55pt;width:68.05pt;height:30.9pt;z-index:251659264;visibility:visible;mso-wrap-style:square;mso-width-percent:0;mso-height-percent:0;mso-wrap-distance-left:9pt;mso-wrap-distance-top:0;mso-wrap-distance-right:9pt;mso-wrap-distance-bottom:0;mso-position-horizontal:absolute;mso-position-horizontal-relative:margin;mso-position-vertical:absolute;mso-position-vertical-relative:text;mso-width-percent:0;mso-height-percent:0;mso-width-relative:page;mso-height-relative:page;v-text-anchor:middle" o:gfxdata="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">
+                    <v:rect w14:anchorId="1FD906AF" id="Rectangle 2" o:spid="_x0000_s1026" style="position:absolute;left:0;text-align:left;margin-left:93.1pt;margin-top:-.55pt;width:68.05pt;height:30.9pt;z-index:251659264;visibility:visible;mso-wrap-style:square;mso-width-percent:0;mso-height-percent:0;mso-wrap-distance-left:9pt;mso-wrap-distance-top:0;mso-wrap-distance-right:9pt;mso-wrap-distance-bottom:0;mso-position-horizontal:absolute;mso-position-horizontal-relative:margin;mso-position-vertical:absolute;mso-position-vertical-relative:text;mso-width-percent:0;mso-height-percent:0;mso-width-relative:page;mso-height-relative:page;v-text-anchor:middle" o:gfxdata="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">
                       <v:textbox>
                         <w:txbxContent>
                           <w:p>
@@ -2327,6 +2327,60 @@
     </w:p>
     <w:p>
       <w:pPr>
+        <w:rPr>
+          <w:lang w:val="es-ES" w:eastAsia="en-US"/>
+        </w:rPr>
+      </w:pPr>
+      <w:r>
+        <w:rPr>
+          <w:lang w:val="es-ES" w:eastAsia="en-US"/>
+        </w:rPr>
+        <w:drawing>
+          <wp:inline distT="0" distB="0" distL="0" distR="0" wp14:anchorId="6A84A85C" wp14:editId="6B11F3F8">
+            <wp:extent cx="4023360" cy="2422243"/>
+            <wp:effectExtent l="0" t="0" r="0" b="0"/>
+            <wp:docPr id="1818832878" name="Imagen 1" descr="Diagrama&#10;&#10;Descripción generada automáticamente"/>
+            <wp:cNvGraphicFramePr>
+              <a:graphicFrameLocks xmlns:a="http://schemas.openxmlformats.org/drawingml/2006/main" noChangeAspect="1"/>
+            </wp:cNvGraphicFramePr>
+            <a:graphic xmlns:a="http://schemas.openxmlformats.org/drawingml/2006/main">
+              <a:graphicData uri="http://schemas.openxmlformats.org/drawingml/2006/picture">
+                <pic:pic xmlns:pic="http://schemas.openxmlformats.org/drawingml/2006/picture">
+                  <pic:nvPicPr>
+                    <pic:cNvPr id="1818832878" name="Imagen 1" descr="Diagrama&#10;&#10;Descripción generada automáticamente"/>
+                    <pic:cNvPicPr/>
+                  </pic:nvPicPr>
+                  <pic:blipFill>
+                    <a:blip r:embed="rId15"/>
+                    <a:stretch>
+                      <a:fillRect/>
+                    </a:stretch>
+                  </pic:blipFill>
+                  <pic:spPr>
+                    <a:xfrm>
+                      <a:off x="0" y="0"/>
+                      <a:ext cx="4045724" cy="2435707"/>
+                    </a:xfrm>
+                    <a:prstGeom prst="rect">
+                      <a:avLst/>
+                    </a:prstGeom>
+                  </pic:spPr>
+                </pic:pic>
+              </a:graphicData>
+            </a:graphic>
+          </wp:inline>
+        </w:drawing>
+      </w:r>
+    </w:p>
+    <w:p>
+      <w:pPr>
+        <w:rPr>
+          <w:lang w:val="es-ES" w:eastAsia="en-US"/>
+        </w:rPr>
+      </w:pPr>
+    </w:p>
+    <w:p>
+      <w:pPr>
         <w:pStyle w:val="Ttulo2"/>
       </w:pPr>
       <w:r>
@@ -2403,7 +2457,7 @@
         </w:rPr>
         <w:t xml:space="preserve">, con email </w:t>
       </w:r>
-      <w:hyperlink r:id="rId15" w:history="1">
+      <w:hyperlink r:id="rId16" w:history="1">
         <w:r>
           <w:rPr>
             <w:rStyle w:val="Hipervnculo"/>
@@ -2498,7 +2552,7 @@
         </w:rPr>
         <w:t xml:space="preserve">Fernando Alonso (identificador 11) con email </w:t>
       </w:r>
-      <w:hyperlink r:id="rId16" w:history="1">
+      <w:hyperlink r:id="rId17" w:history="1">
         <w:r>
           <w:rPr>
             <w:rStyle w:val="Hipervnculo"/>
@@ -2739,7 +2793,7 @@
         </w:rPr>
         <w:t xml:space="preserve">- Chindasvinto García es un nuevo profesor (identificador 12), con email </w:t>
       </w:r>
-      <w:hyperlink r:id="rId17" w:history="1">
+      <w:hyperlink r:id="rId18" w:history="1">
         <w:r>
           <w:rPr>
             <w:rStyle w:val="Hipervnculo"/>
@@ -2882,7 +2936,7 @@
         </w:rPr>
         <w:t xml:space="preserve">email </w:t>
       </w:r>
-      <w:hyperlink r:id="rId18" w:history="1">
+      <w:hyperlink r:id="rId19" w:history="1">
         <w:r>
           <w:rPr>
             <w:rStyle w:val="Hipervnculo"/>
@@ -3097,9 +3151,9 @@
       </w:r>
     </w:p>
     <w:sectPr>
-      <w:headerReference w:type="even" r:id="rId19"/>
-      <w:headerReference w:type="default" r:id="rId20"/>
-      <w:footerReference w:type="default" r:id="rId21"/>
+      <w:headerReference w:type="even" r:id="rId20"/>
+      <w:headerReference w:type="default" r:id="rId21"/>
+      <w:footerReference w:type="default" r:id="rId22"/>
       <w:pgSz w:w="11906" w:h="16838"/>
       <w:pgMar w:top="1418" w:right="720" w:bottom="720" w:left="720" w:header="709" w:footer="709" w:gutter="0"/>
       <w:cols w:space="708"/>
@@ -6140,27 +6194,6 @@
 </file>
 
 <file path=customXml/item1.xml><?xml version="1.0" encoding="utf-8"?>
-<p:properties xmlns:p="http://schemas.microsoft.com/office/2006/metadata/properties" xmlns:xsi="http://www.w3.org/2001/XMLSchema-instance" xmlns:pc="http://schemas.microsoft.com/office/infopath/2007/PartnerControls">
-  <documentManagement>
-    <ReferenceId xmlns="a5d0365e-2665-4360-80c5-769b032cb249" xsi:nil="true"/>
-  </documentManagement>
-</p:properties>
-</file>
-
-<file path=customXml/item2.xml><?xml version="1.0" encoding="utf-8"?>
-<?mso-contentType ?>
-<FormTemplates xmlns="http://schemas.microsoft.com/sharepoint/v3/contenttype/forms">
-  <Display>DocumentLibraryForm</Display>
-  <Edit>DocumentLibraryForm</Edit>
-  <New>DocumentLibraryForm</New>
-</FormTemplates>
-</file>
-
-<file path=customXml/item3.xml><?xml version="1.0" encoding="utf-8"?>
-<b:Sources xmlns:b="http://schemas.openxmlformats.org/officeDocument/2006/bibliography" xmlns="http://schemas.openxmlformats.org/officeDocument/2006/bibliography" SelectedStyle="\APASixthEditionOfficeOnline.xsl" StyleName="APA" Version="6"/>
-</file>
-
-<file path=customXml/item4.xml><?xml version="1.0" encoding="utf-8"?>
 <ct:contentTypeSchema xmlns:ct="http://schemas.microsoft.com/office/2006/metadata/contentType" xmlns:ma="http://schemas.microsoft.com/office/2006/metadata/properties/metaAttributes" ct:_="" ma:_="" ma:contentTypeName="Document" ma:contentTypeID="0x0101005C4168CFDCCB4541AF9103EB9FBC2D93" ma:contentTypeVersion="4" ma:contentTypeDescription="Create a new document." ma:contentTypeScope="" ma:versionID="b84f5a8d545c8c24549cc2f5db2c319e">
   <xsd:schema xmlns:xsd="http://www.w3.org/2001/XMLSchema" xmlns:xs="http://www.w3.org/2001/XMLSchema" xmlns:p="http://schemas.microsoft.com/office/2006/metadata/properties" xmlns:ns2="a5d0365e-2665-4360-80c5-769b032cb249" targetNamespace="http://schemas.microsoft.com/office/2006/metadata/properties" ma:root="true" ma:fieldsID="e30a0fb14062e5fdfbb22d2bc7d67601" ns2:_="">
     <xsd:import namespace="a5d0365e-2665-4360-80c5-769b032cb249"/>
@@ -6304,33 +6337,28 @@
 </ct:contentTypeSchema>
 </file>
 
-<file path=customXml/itemProps1.xml><?xml version="1.0" encoding="utf-8"?>
-<ds:datastoreItem xmlns:ds="http://schemas.openxmlformats.org/officeDocument/2006/customXml" ds:itemID="{5A73D299-9491-47D9-AD6E-B1CCF79FB64C}">
-  <ds:schemaRefs>
-    <ds:schemaRef ds:uri="http://schemas.microsoft.com/office/2006/metadata/properties"/>
-    <ds:schemaRef ds:uri="http://schemas.microsoft.com/office/infopath/2007/PartnerControls"/>
-    <ds:schemaRef ds:uri="a5d0365e-2665-4360-80c5-769b032cb249"/>
-  </ds:schemaRefs>
-</ds:datastoreItem>
+<file path=customXml/item2.xml><?xml version="1.0" encoding="utf-8"?>
+<b:Sources xmlns:b="http://schemas.openxmlformats.org/officeDocument/2006/bibliography" xmlns="http://schemas.openxmlformats.org/officeDocument/2006/bibliography" SelectedStyle="\APASixthEditionOfficeOnline.xsl" StyleName="APA" Version="6"/>
 </file>
 
-<file path=customXml/itemProps2.xml><?xml version="1.0" encoding="utf-8"?>
-<ds:datastoreItem xmlns:ds="http://schemas.openxmlformats.org/officeDocument/2006/customXml" ds:itemID="{C2B0D5D5-41F1-498B-A111-237466307948}">
-  <ds:schemaRefs>
-    <ds:schemaRef ds:uri="http://schemas.microsoft.com/sharepoint/v3/contenttype/forms"/>
-  </ds:schemaRefs>
-</ds:datastoreItem>
+<file path=customXml/item3.xml><?xml version="1.0" encoding="utf-8"?>
+<?mso-contentType ?>
+<FormTemplates xmlns="http://schemas.microsoft.com/sharepoint/v3/contenttype/forms">
+  <Display>DocumentLibraryForm</Display>
+  <Edit>DocumentLibraryForm</Edit>
+  <New>DocumentLibraryForm</New>
+</FormTemplates>
 </file>
 
-<file path=customXml/itemProps3.xml><?xml version="1.0" encoding="utf-8"?>
-<ds:datastoreItem xmlns:ds="http://schemas.openxmlformats.org/officeDocument/2006/customXml" ds:itemID="{E27F33EC-294A-41AE-B123-431EA1941C85}">
-  <ds:schemaRefs>
-    <ds:schemaRef ds:uri="http://schemas.openxmlformats.org/officeDocument/2006/bibliography"/>
-  </ds:schemaRefs>
-</ds:datastoreItem>
+<file path=customXml/item4.xml><?xml version="1.0" encoding="utf-8"?>
+<p:properties xmlns:p="http://schemas.microsoft.com/office/2006/metadata/properties" xmlns:xsi="http://www.w3.org/2001/XMLSchema-instance" xmlns:pc="http://schemas.microsoft.com/office/infopath/2007/PartnerControls">
+  <documentManagement>
+    <ReferenceId xmlns="a5d0365e-2665-4360-80c5-769b032cb249" xsi:nil="true"/>
+  </documentManagement>
+</p:properties>
 </file>
 
-<file path=customXml/itemProps4.xml><?xml version="1.0" encoding="utf-8"?>
+<file path=customXml/itemProps1.xml><?xml version="1.0" encoding="utf-8"?>
 <ds:datastoreItem xmlns:ds="http://schemas.openxmlformats.org/officeDocument/2006/customXml" ds:itemID="{5FDD2139-AB0C-4780-9AC4-B4270F5C5C01}">
   <ds:schemaRefs>
     <ds:schemaRef ds:uri="http://schemas.microsoft.com/office/2006/metadata/contentType"/>
@@ -6346,4 +6374,30 @@
     <ds:schemaRef ds:uri="http://schemas.microsoft.com/internal/obd"/>
   </ds:schemaRefs>
 </ds:datastoreItem>
+</file>
+
+<file path=customXml/itemProps2.xml><?xml version="1.0" encoding="utf-8"?>
+<ds:datastoreItem xmlns:ds="http://schemas.openxmlformats.org/officeDocument/2006/customXml" ds:itemID="{E27F33EC-294A-41AE-B123-431EA1941C85}">
+  <ds:schemaRefs>
+    <ds:schemaRef ds:uri="http://schemas.openxmlformats.org/officeDocument/2006/bibliography"/>
+  </ds:schemaRefs>
+</ds:datastoreItem>
+</file>
+
+<file path=customXml/itemProps3.xml><?xml version="1.0" encoding="utf-8"?>
+<ds:datastoreItem xmlns:ds="http://schemas.openxmlformats.org/officeDocument/2006/customXml" ds:itemID="{C2B0D5D5-41F1-498B-A111-237466307948}">
+  <ds:schemaRefs>
+    <ds:schemaRef ds:uri="http://schemas.microsoft.com/sharepoint/v3/contenttype/forms"/>
+  </ds:schemaRefs>
+</ds:datastoreItem>
+</file>
+
+<file path=customXml/itemProps4.xml><?xml version="1.0" encoding="utf-8"?>
+<ds:datastoreItem xmlns:ds="http://schemas.openxmlformats.org/officeDocument/2006/customXml" ds:itemID="{5A73D299-9491-47D9-AD6E-B1CCF79FB64C}">
+  <ds:schemaRefs>
+    <ds:schemaRef ds:uri="http://schemas.microsoft.com/office/2006/metadata/properties"/>
+    <ds:schemaRef ds:uri="http://schemas.microsoft.com/office/infopath/2007/PartnerControls"/>
+    <ds:schemaRef ds:uri="a5d0365e-2665-4360-80c5-769b032cb249"/>
+  </ds:schemaRefs>
+</ds:datastoreItem>
 </file>